--- a/Παραδοτέο 6 τελικό/Word Files/Class-diagram-v1.0.docx
+++ b/Παραδοτέο 6 τελικό/Word Files/Class-diagram-v1.0.docx
@@ -1214,33 +1214,21 @@
         <w:t xml:space="preserve"> </w:t>
       </w:r>
       <w:r>
-        <w:t xml:space="preserve">προσθέσαμε τις μεθόδους και τα γνωρίσματα σε κάθε </w:t>
-      </w:r>
-      <w:r>
-        <w:t xml:space="preserve">κλάση που προέκυψαν </w:t>
-      </w:r>
-      <w:r>
-        <w:t xml:space="preserve">μετά </w:t>
-      </w:r>
-      <w:r>
-        <w:t>από την</w:t>
-      </w:r>
-      <w:r>
-        <w:t xml:space="preserve"> περαιτέρω</w:t>
-      </w:r>
-      <w:r>
-        <w:t xml:space="preserve"> ανάπτυξη του κώδικα.</w:t>
-      </w:r>
-    </w:p>
-    <w:p>
-      <w:pPr>
-        <w:ind w:left="1440"/>
-      </w:pPr>
-      <w:r>
-        <w:t>Προσθέσαμε επίσης και την περιγραφή για τις μεθόδους</w:t>
-      </w:r>
-      <w:r>
-        <w:t xml:space="preserve"> που διαθέτει η κάθε κλάση.</w:t>
+        <w:t xml:space="preserve">προσθέσαμε </w:t>
+      </w:r>
+      <w:r>
+        <w:t>περιγραφή μεθόδων</w:t>
+      </w:r>
+      <w:r>
+        <w:t>.</w:t>
+      </w:r>
+    </w:p>
+    <w:p>
+      <w:pPr>
+        <w:ind w:left="1440"/>
+      </w:pPr>
+      <w:r>
+        <w:t>Προσθέσαμε και κάποια γνωρίσματα και μεθόδους που προέκυψαν από την ανάπτυξη του κώδικα.</w:t>
       </w:r>
     </w:p>
     <w:p>
@@ -16066,12 +16054,25 @@
     </w:p>
     <w:p>
       <w:pPr>
+        <w:pStyle w:val="a6"/>
+        <w:ind w:left="1440"/>
+      </w:pPr>
+    </w:p>
+    <w:p>
+      <w:pPr>
+        <w:pStyle w:val="a6"/>
+        <w:ind w:left="1440"/>
+      </w:pPr>
+    </w:p>
+    <w:p>
+      <w:pPr>
         <w:ind w:left="1440"/>
       </w:pPr>
       <w:r>
         <w:rPr>
           <w:u w:val="single"/>
         </w:rPr>
+        <w:lastRenderedPageBreak/>
         <w:t>Σημείωση:</w:t>
       </w:r>
       <w:r>
@@ -16119,7 +16120,6 @@
         <w:ind w:left="1440"/>
       </w:pPr>
       <w:r>
-        <w:lastRenderedPageBreak/>
         <w:t xml:space="preserve"> </w:t>
       </w:r>
       <w:r>
@@ -16268,10 +16268,10 @@
             <v:path o:extrusionok="f" gradientshapeok="t" o:connecttype="rect"/>
             <o:lock v:ext="edit" aspectratio="t"/>
           </v:shapetype>
-          <v:shape id="_x0000_i1025" type="#_x0000_t75" style="width:496.15pt;height:206.3pt" o:ole="">
+          <v:shape id="_x0000_i1025" type="#_x0000_t75" style="width:496.4pt;height:206pt" o:ole="">
             <v:imagedata r:id="rId12" o:title=""/>
           </v:shape>
-          <o:OLEObject Type="Embed" ProgID="Visio.Drawing.15" ShapeID="_x0000_i1025" DrawAspect="Content" ObjectID="_1716560136" r:id="rId13"/>
+          <o:OLEObject Type="Embed" ProgID="Visio.Drawing.15" ShapeID="_x0000_i1025" DrawAspect="Content" ObjectID="_1716572139" r:id="rId13"/>
         </w:object>
       </w:r>
     </w:p>
@@ -16298,10 +16298,10 @@
       </w:pPr>
       <w:r>
         <w:object w:dxaOrig="15502" w:dyaOrig="27478" w14:anchorId="6B98BBEF">
-          <v:shape id="_x0000_i1026" type="#_x0000_t75" style="width:392.75pt;height:696.45pt" o:ole="">
+          <v:shape id="_x0000_i1026" type="#_x0000_t75" style="width:392.8pt;height:696.4pt" o:ole="">
             <v:imagedata r:id="rId16" o:title=""/>
           </v:shape>
-          <o:OLEObject Type="Embed" ProgID="Visio.Drawing.15" ShapeID="_x0000_i1026" DrawAspect="Content" ObjectID="_1716560137" r:id="rId17"/>
+          <o:OLEObject Type="Embed" ProgID="Visio.Drawing.15" ShapeID="_x0000_i1026" DrawAspect="Content" ObjectID="_1716572140" r:id="rId17"/>
         </w:object>
       </w:r>
     </w:p>
@@ -17765,15 +17765,16 @@
 </file>
 
 <file path=customXml/item1.xml><?xml version="1.0" encoding="utf-8"?>
-<?mso-contentType ?>
-<FormTemplates xmlns="http://schemas.microsoft.com/sharepoint/v3/contenttype/forms">
-  <Display>DocumentLibraryForm</Display>
-  <Edit>DocumentLibraryForm</Edit>
-  <New>DocumentLibraryForm</New>
-</FormTemplates>
+<p:properties xmlns:p="http://schemas.microsoft.com/office/2006/metadata/properties" xmlns:xsi="http://www.w3.org/2001/XMLSchema-instance" xmlns:pc="http://schemas.microsoft.com/office/infopath/2007/PartnerControls">
+  <documentManagement/>
+</p:properties>
 </file>
 
 <file path=customXml/item2.xml><?xml version="1.0" encoding="utf-8"?>
+<b:Sources xmlns:b="http://schemas.openxmlformats.org/officeDocument/2006/bibliography" xmlns="http://schemas.openxmlformats.org/officeDocument/2006/bibliography" SelectedStyle="\APASixthEditionOfficeOnline.xsl" StyleName="APA" Version="6"/>
+</file>
+
+<file path=customXml/item3.xml><?xml version="1.0" encoding="utf-8"?>
 <ct:contentTypeSchema xmlns:ct="http://schemas.microsoft.com/office/2006/metadata/contentType" xmlns:ma="http://schemas.microsoft.com/office/2006/metadata/properties/metaAttributes" ct:_="" ma:_="" ma:contentTypeName="Έγγραφο" ma:contentTypeID="0x0101006C768CFE65771747B2B329A20BDEFBB6" ma:contentTypeVersion="11" ma:contentTypeDescription="Δημιουργία νέου εγγράφου" ma:contentTypeScope="" ma:versionID="e88cc3cdc661e18905909ef78ad811ad">
   <xsd:schema xmlns:xsd="http://www.w3.org/2001/XMLSchema" xmlns:xs="http://www.w3.org/2001/XMLSchema" xmlns:p="http://schemas.microsoft.com/office/2006/metadata/properties" xmlns:ns3="fc2dfcf2-e1e0-4a12-b39b-da5229727a77" targetNamespace="http://schemas.microsoft.com/office/2006/metadata/properties" ma:root="true" ma:fieldsID="c2416400aadddbd74d47ddd9a1bda76a" ns3:_="">
     <xsd:import namespace="fc2dfcf2-e1e0-4a12-b39b-da5229727a77"/>
@@ -17963,25 +17964,33 @@
 </ct:contentTypeSchema>
 </file>
 
-<file path=customXml/item3.xml><?xml version="1.0" encoding="utf-8"?>
-<b:Sources xmlns:b="http://schemas.openxmlformats.org/officeDocument/2006/bibliography" xmlns="http://schemas.openxmlformats.org/officeDocument/2006/bibliography" SelectedStyle="\APASixthEditionOfficeOnline.xsl" StyleName="APA" Version="6"/>
-</file>
-
 <file path=customXml/item4.xml><?xml version="1.0" encoding="utf-8"?>
-<p:properties xmlns:p="http://schemas.microsoft.com/office/2006/metadata/properties" xmlns:xsi="http://www.w3.org/2001/XMLSchema-instance" xmlns:pc="http://schemas.microsoft.com/office/infopath/2007/PartnerControls">
-  <documentManagement/>
-</p:properties>
+<?mso-contentType ?>
+<FormTemplates xmlns="http://schemas.microsoft.com/sharepoint/v3/contenttype/forms">
+  <Display>DocumentLibraryForm</Display>
+  <Edit>DocumentLibraryForm</Edit>
+  <New>DocumentLibraryForm</New>
+</FormTemplates>
 </file>
 
 <file path=customXml/itemProps1.xml><?xml version="1.0" encoding="utf-8"?>
-<ds:datastoreItem xmlns:ds="http://schemas.openxmlformats.org/officeDocument/2006/customXml" ds:itemID="{6D27D68E-EC53-43F5-BB79-9C91111364BE}">
+<ds:datastoreItem xmlns:ds="http://schemas.openxmlformats.org/officeDocument/2006/customXml" ds:itemID="{3908FDF4-3A29-45EE-87B3-A269B984B03D}">
   <ds:schemaRefs>
-    <ds:schemaRef ds:uri="http://schemas.microsoft.com/sharepoint/v3/contenttype/forms"/>
+    <ds:schemaRef ds:uri="http://schemas.microsoft.com/office/2006/metadata/properties"/>
+    <ds:schemaRef ds:uri="http://schemas.microsoft.com/office/infopath/2007/PartnerControls"/>
   </ds:schemaRefs>
 </ds:datastoreItem>
 </file>
 
 <file path=customXml/itemProps2.xml><?xml version="1.0" encoding="utf-8"?>
+<ds:datastoreItem xmlns:ds="http://schemas.openxmlformats.org/officeDocument/2006/customXml" ds:itemID="{19415F76-35B7-4E82-AEE9-49E5B96F778B}">
+  <ds:schemaRefs>
+    <ds:schemaRef ds:uri="http://schemas.openxmlformats.org/officeDocument/2006/bibliography"/>
+  </ds:schemaRefs>
+</ds:datastoreItem>
+</file>
+
+<file path=customXml/itemProps3.xml><?xml version="1.0" encoding="utf-8"?>
 <ds:datastoreItem xmlns:ds="http://schemas.openxmlformats.org/officeDocument/2006/customXml" ds:itemID="{FD3883E7-65AB-4122-8CD1-5CA7A544E69C}">
   <ds:schemaRefs>
     <ds:schemaRef ds:uri="http://schemas.microsoft.com/office/2006/metadata/contentType"/>
@@ -17999,19 +18008,10 @@
 </ds:datastoreItem>
 </file>
 
-<file path=customXml/itemProps3.xml><?xml version="1.0" encoding="utf-8"?>
-<ds:datastoreItem xmlns:ds="http://schemas.openxmlformats.org/officeDocument/2006/customXml" ds:itemID="{19415F76-35B7-4E82-AEE9-49E5B96F778B}">
+<file path=customXml/itemProps4.xml><?xml version="1.0" encoding="utf-8"?>
+<ds:datastoreItem xmlns:ds="http://schemas.openxmlformats.org/officeDocument/2006/customXml" ds:itemID="{6D27D68E-EC53-43F5-BB79-9C91111364BE}">
   <ds:schemaRefs>
-    <ds:schemaRef ds:uri="http://schemas.openxmlformats.org/officeDocument/2006/bibliography"/>
-  </ds:schemaRefs>
-</ds:datastoreItem>
-</file>
-
-<file path=customXml/itemProps4.xml><?xml version="1.0" encoding="utf-8"?>
-<ds:datastoreItem xmlns:ds="http://schemas.openxmlformats.org/officeDocument/2006/customXml" ds:itemID="{3908FDF4-3A29-45EE-87B3-A269B984B03D}">
-  <ds:schemaRefs>
-    <ds:schemaRef ds:uri="http://schemas.microsoft.com/office/2006/metadata/properties"/>
-    <ds:schemaRef ds:uri="http://schemas.microsoft.com/office/infopath/2007/PartnerControls"/>
+    <ds:schemaRef ds:uri="http://schemas.microsoft.com/sharepoint/v3/contenttype/forms"/>
   </ds:schemaRefs>
 </ds:datastoreItem>
 </file>